--- a/Exam Rewiew Exercises.docx
+++ b/Exam Rewiew Exercises.docx
@@ -1169,12 +1169,12 @@
     <w:p>
       <w:pPr>
         <w:rPr>
-          <w:color w:val="FFFFFF"/>
-        </w:rPr>
-      </w:pPr>
-      <w:r>
-        <w:rPr>
-          <w:color w:val="FFFFFF"/>
+          <w:color w:val="FF0000"/>
+        </w:rPr>
+      </w:pPr>
+      <w:r>
+        <w:rPr>
+          <w:color w:val="FF0000"/>
         </w:rPr>
         <w:t>Error occurs.</w:t>
       </w:r>
@@ -1183,12 +1183,12 @@
       <w:pPr>
         <w:spacing w:before="240" w:after="240"/>
         <w:rPr>
-          <w:color w:val="FFFFFF"/>
-        </w:rPr>
-      </w:pPr>
-      <w:r>
-        <w:rPr>
-          <w:color w:val="FFFFFF"/>
+          <w:color w:val="FF0000"/>
+        </w:rPr>
+      </w:pPr>
+      <w:r>
+        <w:rPr>
+          <w:color w:val="FF0000"/>
         </w:rPr>
         <w:t>Reason: Cannot assign value to constant variable.</w:t>
       </w:r>
@@ -1665,7 +1665,7 @@
       <w:pPr>
         <w:spacing w:before="240" w:after="240"/>
         <w:rPr>
-          <w:color w:val="FFFFFF"/>
+          <w:color w:val="FFFFFF" w:themeColor="background1"/>
         </w:rPr>
       </w:pPr>
       <w:r>
@@ -1682,19 +1682,25 @@
       </w:r>
       <w:r>
         <w:rPr>
-          <w:color w:val="FFFFFF"/>
+          <w:color w:val="FFFFFF" w:themeColor="background1"/>
         </w:rPr>
         <w:t xml:space="preserve"> No error occurs.</w:t>
       </w:r>
       <w:r>
         <w:rPr>
-          <w:color w:val="FFFFFF"/>
+          <w:color w:val="FFFFFF" w:themeColor="background1"/>
         </w:rPr>
         <w:br/>
         <w:t xml:space="preserve"> Success message: "Doe"</w:t>
       </w:r>
     </w:p>
-    <w:p/>
+    <w:p>
+      <w:pPr>
+        <w:rPr>
+          <w:color w:val="FFFFFF" w:themeColor="background1"/>
+        </w:rPr>
+      </w:pPr>
+    </w:p>
     <w:p/>
     <w:p>
       <w:r>
@@ -2188,7 +2194,7 @@
       <w:pPr>
         <w:spacing w:before="240" w:after="240"/>
         <w:rPr>
-          <w:color w:val="FFFFFF"/>
+          <w:color w:val="000000" w:themeColor="text1"/>
         </w:rPr>
       </w:pPr>
       <w:r>
@@ -2205,19 +2211,25 @@
       </w:r>
       <w:r>
         <w:rPr>
-          <w:color w:val="FFFFFF"/>
+          <w:color w:val="000000" w:themeColor="text1"/>
         </w:rPr>
         <w:t xml:space="preserve"> Error occurs.</w:t>
       </w:r>
       <w:r>
         <w:rPr>
-          <w:color w:val="FFFFFF"/>
+          <w:color w:val="000000" w:themeColor="text1"/>
         </w:rPr>
         <w:br/>
         <w:t xml:space="preserve"> Cannot assign value to constant variable.</w:t>
       </w:r>
     </w:p>
-    <w:p/>
+    <w:p>
+      <w:pPr>
+        <w:rPr>
+          <w:color w:val="000000" w:themeColor="text1"/>
+        </w:rPr>
+      </w:pPr>
+    </w:p>
     <w:p>
       <w:r>
         <w:t>————————————————————————————————————————</w:t>
@@ -2585,7 +2597,7 @@
       <w:pPr>
         <w:spacing w:before="240" w:after="240"/>
         <w:rPr>
-          <w:color w:val="FFFFFF"/>
+          <w:color w:val="000000" w:themeColor="text1"/>
         </w:rPr>
       </w:pPr>
       <w:r>
@@ -2602,13 +2614,13 @@
       </w:r>
       <w:r>
         <w:rPr>
-          <w:color w:val="FFFFFF"/>
+          <w:color w:val="000000" w:themeColor="text1"/>
         </w:rPr>
         <w:t xml:space="preserve"> No error occurs.</w:t>
       </w:r>
       <w:r>
         <w:rPr>
-          <w:color w:val="FFFFFF"/>
+          <w:color w:val="000000" w:themeColor="text1"/>
         </w:rPr>
         <w:br/>
         <w:t xml:space="preserve"> Success message: "undefined" and "5"</w:t>
@@ -4665,7 +4677,7 @@
       <w:pPr>
         <w:spacing w:before="240" w:after="240"/>
         <w:rPr>
-          <w:color w:val="FFFFFF"/>
+          <w:color w:val="000000" w:themeColor="text1"/>
         </w:rPr>
       </w:pPr>
       <w:r>
@@ -4681,30 +4693,39 @@
         <w:br/>
       </w:r>
       <w:r>
-        <w:t xml:space="preserve"> </w:t>
-      </w:r>
-      <w:r>
-        <w:rPr>
-          <w:color w:val="FFFFFF"/>
+        <w:rPr>
+          <w:color w:val="000000" w:themeColor="text1"/>
+        </w:rPr>
+        <w:t xml:space="preserve"> </w:t>
+      </w:r>
+      <w:r>
+        <w:rPr>
+          <w:color w:val="000000" w:themeColor="text1"/>
         </w:rPr>
         <w:t>No error occurs.</w:t>
       </w:r>
       <w:r>
         <w:rPr>
-          <w:color w:val="FFFFFF"/>
+          <w:color w:val="000000" w:themeColor="text1"/>
         </w:rPr>
         <w:br/>
         <w:t xml:space="preserve"> Success message: Sum: 15</w:t>
       </w:r>
       <w:r>
         <w:rPr>
-          <w:color w:val="FFFFFF"/>
+          <w:color w:val="000000" w:themeColor="text1"/>
         </w:rPr>
         <w:br/>
         <w:t xml:space="preserve"> Product: 50</w:t>
       </w:r>
     </w:p>
-    <w:p/>
+    <w:p>
+      <w:pPr>
+        <w:rPr>
+          <w:color w:val="000000" w:themeColor="text1"/>
+        </w:rPr>
+      </w:pPr>
+    </w:p>
     <w:p>
       <w:r>
         <w:t>————————————————————————————————————————</w:t>
@@ -8387,20 +8408,20 @@
     <w:p>
       <w:pPr>
         <w:rPr>
-          <w:color w:val="FFFFFF"/>
+          <w:color w:val="000000" w:themeColor="text1"/>
         </w:rPr>
       </w:pPr>
       <w:proofErr w:type="spellStart"/>
       <w:r>
         <w:rPr>
-          <w:color w:val="FFFFFF"/>
+          <w:color w:val="000000" w:themeColor="text1"/>
         </w:rPr>
         <w:t>const</w:t>
       </w:r>
       <w:proofErr w:type="spellEnd"/>
       <w:r>
         <w:rPr>
-          <w:color w:val="FFFFFF"/>
+          <w:color w:val="000000" w:themeColor="text1"/>
         </w:rPr>
         <w:t xml:space="preserve"> print = () =&gt; {</w:t>
       </w:r>
@@ -8408,19 +8429,19 @@
     <w:p>
       <w:pPr>
         <w:rPr>
-          <w:color w:val="FFFFFF"/>
-        </w:rPr>
-      </w:pPr>
-      <w:r>
-        <w:rPr>
-          <w:color w:val="FFFFFF"/>
+          <w:color w:val="000000" w:themeColor="text1"/>
+        </w:rPr>
+      </w:pPr>
+      <w:r>
+        <w:rPr>
+          <w:color w:val="000000" w:themeColor="text1"/>
         </w:rPr>
         <w:t xml:space="preserve">  var x = n * </w:t>
       </w:r>
       <w:proofErr w:type="gramStart"/>
       <w:r>
         <w:rPr>
-          <w:color w:val="FFFFFF"/>
+          <w:color w:val="000000" w:themeColor="text1"/>
         </w:rPr>
         <w:t>n;</w:t>
       </w:r>
@@ -8429,19 +8450,19 @@
     <w:p>
       <w:pPr>
         <w:rPr>
-          <w:color w:val="FFFFFF"/>
-        </w:rPr>
-      </w:pPr>
-      <w:r>
-        <w:rPr>
-          <w:color w:val="FFFFFF"/>
+          <w:color w:val="000000" w:themeColor="text1"/>
+        </w:rPr>
+      </w:pPr>
+      <w:r>
+        <w:rPr>
+          <w:color w:val="000000" w:themeColor="text1"/>
         </w:rPr>
         <w:t xml:space="preserve">  console.log(x</w:t>
       </w:r>
       <w:proofErr w:type="gramStart"/>
       <w:r>
         <w:rPr>
-          <w:color w:val="FFFFFF"/>
+          <w:color w:val="000000" w:themeColor="text1"/>
         </w:rPr>
         <w:t>);</w:t>
       </w:r>
@@ -8450,19 +8471,19 @@
     <w:p>
       <w:pPr>
         <w:rPr>
-          <w:color w:val="FFFFFF"/>
-        </w:rPr>
-      </w:pPr>
-      <w:r>
-        <w:rPr>
-          <w:color w:val="FFFFFF"/>
+          <w:color w:val="000000" w:themeColor="text1"/>
+        </w:rPr>
+      </w:pPr>
+      <w:r>
+        <w:rPr>
+          <w:color w:val="000000" w:themeColor="text1"/>
         </w:rPr>
         <w:t xml:space="preserve">  var n = </w:t>
       </w:r>
       <w:proofErr w:type="gramStart"/>
       <w:r>
         <w:rPr>
-          <w:color w:val="FFFFFF"/>
+          <w:color w:val="000000" w:themeColor="text1"/>
         </w:rPr>
         <w:t>50;</w:t>
       </w:r>
@@ -8471,19 +8492,19 @@
     <w:p>
       <w:pPr>
         <w:rPr>
-          <w:color w:val="FFFFFF"/>
-        </w:rPr>
-      </w:pPr>
-      <w:r>
-        <w:rPr>
-          <w:color w:val="FFFFFF"/>
+          <w:color w:val="000000" w:themeColor="text1"/>
+        </w:rPr>
+      </w:pPr>
+      <w:r>
+        <w:rPr>
+          <w:color w:val="000000" w:themeColor="text1"/>
         </w:rPr>
         <w:t xml:space="preserve">  var z = n * </w:t>
       </w:r>
       <w:proofErr w:type="gramStart"/>
       <w:r>
         <w:rPr>
-          <w:color w:val="FFFFFF"/>
+          <w:color w:val="000000" w:themeColor="text1"/>
         </w:rPr>
         <w:t>n;</w:t>
       </w:r>
@@ -8492,19 +8513,19 @@
     <w:p>
       <w:pPr>
         <w:rPr>
-          <w:color w:val="FFFFFF"/>
-        </w:rPr>
-      </w:pPr>
-      <w:r>
-        <w:rPr>
-          <w:color w:val="FFFFFF"/>
+          <w:color w:val="000000" w:themeColor="text1"/>
+        </w:rPr>
+      </w:pPr>
+      <w:r>
+        <w:rPr>
+          <w:color w:val="000000" w:themeColor="text1"/>
         </w:rPr>
         <w:t xml:space="preserve">  console.log(z</w:t>
       </w:r>
       <w:proofErr w:type="gramStart"/>
       <w:r>
         <w:rPr>
-          <w:color w:val="FFFFFF"/>
+          <w:color w:val="000000" w:themeColor="text1"/>
         </w:rPr>
         <w:t>);</w:t>
       </w:r>
@@ -8513,12 +8534,12 @@
     <w:p>
       <w:pPr>
         <w:rPr>
-          <w:color w:val="FFFFFF"/>
-        </w:rPr>
-      </w:pPr>
-      <w:r>
-        <w:rPr>
-          <w:color w:val="FFFFFF"/>
+          <w:color w:val="000000" w:themeColor="text1"/>
+        </w:rPr>
+      </w:pPr>
+      <w:r>
+        <w:rPr>
+          <w:color w:val="000000" w:themeColor="text1"/>
         </w:rPr>
         <w:t>};</w:t>
       </w:r>
@@ -8526,26 +8547,26 @@
     <w:p>
       <w:pPr>
         <w:rPr>
-          <w:color w:val="FFFFFF"/>
-        </w:rPr>
-      </w:pPr>
-    </w:p>
-    <w:p>
-      <w:pPr>
-        <w:rPr>
-          <w:color w:val="FFFFFF"/>
-        </w:rPr>
-      </w:pPr>
-      <w:r>
-        <w:rPr>
-          <w:color w:val="FFFFFF"/>
+          <w:color w:val="000000" w:themeColor="text1"/>
+        </w:rPr>
+      </w:pPr>
+    </w:p>
+    <w:p>
+      <w:pPr>
+        <w:rPr>
+          <w:color w:val="000000" w:themeColor="text1"/>
+        </w:rPr>
+      </w:pPr>
+      <w:r>
+        <w:rPr>
+          <w:color w:val="000000" w:themeColor="text1"/>
         </w:rPr>
         <w:t xml:space="preserve">// </w:t>
       </w:r>
       <w:proofErr w:type="spellStart"/>
       <w:r>
         <w:rPr>
-          <w:color w:val="FFFFFF"/>
+          <w:color w:val="000000" w:themeColor="text1"/>
         </w:rPr>
         <w:t>NaN</w:t>
       </w:r>
@@ -8554,12 +8575,12 @@
     <w:p>
       <w:pPr>
         <w:rPr>
-          <w:color w:val="FFFFFF"/>
-        </w:rPr>
-      </w:pPr>
-      <w:r>
-        <w:rPr>
-          <w:color w:val="FFFFFF"/>
+          <w:color w:val="000000" w:themeColor="text1"/>
+        </w:rPr>
+      </w:pPr>
+      <w:r>
+        <w:rPr>
+          <w:color w:val="000000" w:themeColor="text1"/>
         </w:rPr>
         <w:t>// 2500</w:t>
       </w:r>
@@ -9185,34 +9206,34 @@
       <w:pPr>
         <w:spacing w:before="240" w:after="240"/>
         <w:rPr>
-          <w:color w:val="FFFFFF"/>
+          <w:color w:val="000000" w:themeColor="text1"/>
         </w:rPr>
       </w:pPr>
       <w:proofErr w:type="spellStart"/>
       <w:r>
         <w:rPr>
-          <w:color w:val="FFFFFF"/>
+          <w:color w:val="000000" w:themeColor="text1"/>
         </w:rPr>
         <w:t>const</w:t>
       </w:r>
       <w:proofErr w:type="spellEnd"/>
       <w:r>
         <w:rPr>
-          <w:color w:val="FFFFFF"/>
+          <w:color w:val="000000" w:themeColor="text1"/>
         </w:rPr>
         <w:t xml:space="preserve"> </w:t>
       </w:r>
       <w:proofErr w:type="spellStart"/>
       <w:r>
         <w:rPr>
-          <w:color w:val="FFFFFF"/>
+          <w:color w:val="000000" w:themeColor="text1"/>
         </w:rPr>
         <w:t>addSquares</w:t>
       </w:r>
       <w:proofErr w:type="spellEnd"/>
       <w:r>
         <w:rPr>
-          <w:color w:val="FFFFFF"/>
+          <w:color w:val="000000" w:themeColor="text1"/>
         </w:rPr>
         <w:t xml:space="preserve"> = (a, b) =&gt; {</w:t>
       </w:r>
@@ -9221,12 +9242,12 @@
       <w:pPr>
         <w:spacing w:before="240" w:after="240"/>
         <w:rPr>
-          <w:color w:val="FFFFFF"/>
-        </w:rPr>
-      </w:pPr>
-      <w:r>
-        <w:rPr>
-          <w:color w:val="FFFFFF"/>
+          <w:color w:val="000000" w:themeColor="text1"/>
+        </w:rPr>
+      </w:pPr>
+      <w:r>
+        <w:rPr>
+          <w:color w:val="000000" w:themeColor="text1"/>
         </w:rPr>
         <w:t xml:space="preserve">  function square(x) {</w:t>
       </w:r>
@@ -9235,19 +9256,19 @@
       <w:pPr>
         <w:spacing w:before="240" w:after="240"/>
         <w:rPr>
-          <w:color w:val="FFFFFF"/>
-        </w:rPr>
-      </w:pPr>
-      <w:r>
-        <w:rPr>
-          <w:color w:val="FFFFFF"/>
+          <w:color w:val="000000" w:themeColor="text1"/>
+        </w:rPr>
+      </w:pPr>
+      <w:r>
+        <w:rPr>
+          <w:color w:val="000000" w:themeColor="text1"/>
         </w:rPr>
         <w:t xml:space="preserve">    return x * </w:t>
       </w:r>
       <w:proofErr w:type="gramStart"/>
       <w:r>
         <w:rPr>
-          <w:color w:val="FFFFFF"/>
+          <w:color w:val="000000" w:themeColor="text1"/>
         </w:rPr>
         <w:t>x;</w:t>
       </w:r>
@@ -9257,12 +9278,12 @@
       <w:pPr>
         <w:spacing w:before="240" w:after="240"/>
         <w:rPr>
-          <w:color w:val="FFFFFF"/>
-        </w:rPr>
-      </w:pPr>
-      <w:r>
-        <w:rPr>
-          <w:color w:val="FFFFFF"/>
+          <w:color w:val="000000" w:themeColor="text1"/>
+        </w:rPr>
+      </w:pPr>
+      <w:r>
+        <w:rPr>
+          <w:color w:val="000000" w:themeColor="text1"/>
         </w:rPr>
         <w:t xml:space="preserve">  }</w:t>
       </w:r>
@@ -9271,19 +9292,19 @@
       <w:pPr>
         <w:spacing w:before="240" w:after="240"/>
         <w:rPr>
-          <w:color w:val="FFFFFF"/>
-        </w:rPr>
-      </w:pPr>
-      <w:r>
-        <w:rPr>
-          <w:color w:val="FFFFFF"/>
+          <w:color w:val="000000" w:themeColor="text1"/>
+        </w:rPr>
+      </w:pPr>
+      <w:r>
+        <w:rPr>
+          <w:color w:val="000000" w:themeColor="text1"/>
         </w:rPr>
         <w:t xml:space="preserve">  return square(a) + square(b</w:t>
       </w:r>
       <w:proofErr w:type="gramStart"/>
       <w:r>
         <w:rPr>
-          <w:color w:val="FFFFFF"/>
+          <w:color w:val="000000" w:themeColor="text1"/>
         </w:rPr>
         <w:t>);</w:t>
       </w:r>
@@ -9293,12 +9314,12 @@
       <w:pPr>
         <w:spacing w:before="240" w:after="240"/>
         <w:rPr>
-          <w:color w:val="FFFFFF"/>
-        </w:rPr>
-      </w:pPr>
-      <w:r>
-        <w:rPr>
-          <w:color w:val="FFFFFF"/>
+          <w:color w:val="000000" w:themeColor="text1"/>
+        </w:rPr>
+      </w:pPr>
+      <w:r>
+        <w:rPr>
+          <w:color w:val="000000" w:themeColor="text1"/>
         </w:rPr>
         <w:t>};</w:t>
       </w:r>
@@ -9307,12 +9328,12 @@
       <w:pPr>
         <w:spacing w:before="240" w:after="240"/>
         <w:rPr>
-          <w:color w:val="FFFFFF"/>
-        </w:rPr>
-      </w:pPr>
-      <w:r>
-        <w:rPr>
-          <w:color w:val="FFFFFF"/>
+          <w:color w:val="000000" w:themeColor="text1"/>
+        </w:rPr>
+      </w:pPr>
+      <w:r>
+        <w:rPr>
+          <w:color w:val="000000" w:themeColor="text1"/>
         </w:rPr>
         <w:t>// Output is 5</w:t>
       </w:r>
@@ -10573,7 +10594,16 @@
           <w:sz w:val="21"/>
           <w:szCs w:val="21"/>
         </w:rPr>
-        <w:t>const</w:t>
+        <w:t>co</w:t>
+      </w:r>
+      <w:r>
+        <w:rPr>
+          <w:rFonts w:ascii="Consolas" w:eastAsia="Consolas" w:hAnsi="Consolas" w:cs="Consolas"/>
+          <w:color w:val="569CD6"/>
+          <w:sz w:val="21"/>
+          <w:szCs w:val="21"/>
+        </w:rPr>
+        <w:t>nst</w:t>
       </w:r>
       <w:proofErr w:type="spellEnd"/>
       <w:r>
@@ -10811,40 +10841,40 @@
     <w:p>
       <w:pPr>
         <w:rPr>
-          <w:color w:val="FFFFFF"/>
-        </w:rPr>
-      </w:pPr>
-      <w:r>
-        <w:rPr>
-          <w:color w:val="FFFFFF"/>
+          <w:color w:val="000000" w:themeColor="text1"/>
+        </w:rPr>
+      </w:pPr>
+      <w:r>
+        <w:rPr>
+          <w:color w:val="000000" w:themeColor="text1"/>
         </w:rPr>
         <w:t xml:space="preserve">function </w:t>
       </w:r>
       <w:proofErr w:type="spellStart"/>
       <w:r>
         <w:rPr>
-          <w:color w:val="FFFFFF"/>
+          <w:color w:val="000000" w:themeColor="text1"/>
         </w:rPr>
         <w:t>squareArray</w:t>
       </w:r>
       <w:proofErr w:type="spellEnd"/>
       <w:r>
         <w:rPr>
-          <w:color w:val="FFFFFF"/>
+          <w:color w:val="000000" w:themeColor="text1"/>
         </w:rPr>
         <w:t>(</w:t>
       </w:r>
       <w:proofErr w:type="spellStart"/>
       <w:r>
         <w:rPr>
-          <w:color w:val="FFFFFF"/>
+          <w:color w:val="000000" w:themeColor="text1"/>
         </w:rPr>
         <w:t>arr</w:t>
       </w:r>
       <w:proofErr w:type="spellEnd"/>
       <w:r>
         <w:rPr>
-          <w:color w:val="FFFFFF"/>
+          <w:color w:val="000000" w:themeColor="text1"/>
         </w:rPr>
         <w:t>) {</w:t>
       </w:r>
@@ -10852,12 +10882,12 @@
     <w:p>
       <w:pPr>
         <w:rPr>
-          <w:color w:val="FFFFFF"/>
-        </w:rPr>
-      </w:pPr>
-      <w:r>
-        <w:rPr>
-          <w:color w:val="FFFFFF"/>
+          <w:color w:val="000000" w:themeColor="text1"/>
+        </w:rPr>
+      </w:pPr>
+      <w:r>
+        <w:rPr>
+          <w:color w:val="000000" w:themeColor="text1"/>
         </w:rPr>
         <w:t xml:space="preserve">  return </w:t>
       </w:r>
@@ -10865,14 +10895,14 @@
       <w:proofErr w:type="gramStart"/>
       <w:r>
         <w:rPr>
-          <w:color w:val="FFFFFF"/>
+          <w:color w:val="000000" w:themeColor="text1"/>
         </w:rPr>
         <w:t>arr.map</w:t>
       </w:r>
       <w:proofErr w:type="spellEnd"/>
       <w:r>
         <w:rPr>
-          <w:color w:val="FFFFFF"/>
+          <w:color w:val="000000" w:themeColor="text1"/>
         </w:rPr>
         <w:t>(</w:t>
       </w:r>
@@ -10880,35 +10910,35 @@
       <w:proofErr w:type="gramEnd"/>
       <w:r>
         <w:rPr>
-          <w:color w:val="FFFFFF"/>
+          <w:color w:val="000000" w:themeColor="text1"/>
         </w:rPr>
         <w:t>num</w:t>
       </w:r>
       <w:proofErr w:type="spellEnd"/>
       <w:r>
         <w:rPr>
-          <w:color w:val="FFFFFF"/>
+          <w:color w:val="000000" w:themeColor="text1"/>
         </w:rPr>
         <w:t xml:space="preserve"> =&gt; </w:t>
       </w:r>
       <w:proofErr w:type="spellStart"/>
       <w:r>
         <w:rPr>
-          <w:color w:val="FFFFFF"/>
+          <w:color w:val="000000" w:themeColor="text1"/>
         </w:rPr>
         <w:t>num</w:t>
       </w:r>
       <w:proofErr w:type="spellEnd"/>
       <w:r>
         <w:rPr>
-          <w:color w:val="FFFFFF"/>
+          <w:color w:val="000000" w:themeColor="text1"/>
         </w:rPr>
         <w:t xml:space="preserve"> * </w:t>
       </w:r>
       <w:proofErr w:type="spellStart"/>
       <w:r>
         <w:rPr>
-          <w:color w:val="FFFFFF"/>
+          <w:color w:val="000000" w:themeColor="text1"/>
         </w:rPr>
         <w:t>num</w:t>
       </w:r>
@@ -10916,7 +10946,7 @@
       <w:proofErr w:type="gramStart"/>
       <w:r>
         <w:rPr>
-          <w:color w:val="FFFFFF"/>
+          <w:color w:val="000000" w:themeColor="text1"/>
         </w:rPr>
         <w:t>);</w:t>
       </w:r>
@@ -10925,12 +10955,12 @@
     <w:p>
       <w:pPr>
         <w:rPr>
-          <w:color w:val="FFFFFF"/>
-        </w:rPr>
-      </w:pPr>
-      <w:r>
-        <w:rPr>
-          <w:color w:val="FFFFFF"/>
+          <w:color w:val="000000" w:themeColor="text1"/>
+        </w:rPr>
+      </w:pPr>
+      <w:r>
+        <w:rPr>
+          <w:color w:val="000000" w:themeColor="text1"/>
         </w:rPr>
         <w:t>}</w:t>
       </w:r>
